--- a/PROJECT WORK PLAN.docx
+++ b/PROJECT WORK PLAN.docx
@@ -463,7 +463,7 @@
           <w:sz w:val="24"/>
           <w:szCs w:val="24"/>
         </w:rPr>
-        <w:t xml:space="preserve"> Step 3: Identify and Collect SQL Datasets</w:t>
+        <w:t xml:space="preserve"> Step 3: Identify and Collect SQL Dataset</w:t>
       </w:r>
     </w:p>
     <w:p>
@@ -821,14 +821,28 @@
           <w:sz w:val="18"/>
           <w:szCs w:val="18"/>
         </w:rPr>
-        <w:t>Zeynep TUTAR (6 hrs) &amp; Mattia VARAGNOLO (</w:t>
-      </w:r>
-      <w:r>
-        <w:rPr>
-          <w:sz w:val="18"/>
-          <w:szCs w:val="18"/>
-        </w:rPr>
-        <w:t>4</w:t>
+        <w:t>Zeynep TUTAR (</w:t>
+      </w:r>
+      <w:r>
+        <w:rPr>
+          <w:sz w:val="18"/>
+          <w:szCs w:val="18"/>
+        </w:rPr>
+        <w:t>2</w:t>
+      </w:r>
+      <w:r>
+        <w:rPr>
+          <w:sz w:val="18"/>
+          <w:szCs w:val="18"/>
+        </w:rPr>
+        <w:t xml:space="preserve"> hrs) &amp; Mattia VARAGNOLO (</w:t>
+      </w:r>
+      <w:r>
+        <w:rPr>
+          <w:sz w:val="18"/>
+          <w:szCs w:val="18"/>
+        </w:rPr>
+        <w:t>2</w:t>
       </w:r>
       <w:r>
         <w:rPr>
@@ -913,7 +927,21 @@
           <w:sz w:val="18"/>
           <w:szCs w:val="18"/>
         </w:rPr>
-        <w:t>: Day 7 (4 hours)</w:t>
+        <w:t>: Day 7 (</w:t>
+      </w:r>
+      <w:r>
+        <w:rPr>
+          <w:sz w:val="18"/>
+          <w:szCs w:val="18"/>
+        </w:rPr>
+        <w:t>4</w:t>
+      </w:r>
+      <w:r>
+        <w:rPr>
+          <w:sz w:val="18"/>
+          <w:szCs w:val="18"/>
+        </w:rPr>
+        <w:t xml:space="preserve"> hours)</w:t>
       </w:r>
     </w:p>
     <w:p>
@@ -1016,49 +1044,29 @@
           <w:sz w:val="18"/>
           <w:szCs w:val="18"/>
         </w:rPr>
-        <w:t>Mattia VARAGNOLO (4 hrs)</w:t>
-      </w:r>
-    </w:p>
-    <w:p>
-      <w:pPr>
-        <w:spacing w:after="0"/>
-        <w:rPr>
-          <w:sz w:val="18"/>
-          <w:szCs w:val="18"/>
-        </w:rPr>
-      </w:pPr>
-    </w:p>
-    <w:p>
-      <w:pPr>
-        <w:spacing w:after="0"/>
-        <w:rPr>
-          <w:sz w:val="18"/>
-          <w:szCs w:val="18"/>
-        </w:rPr>
-      </w:pPr>
-      <w:r>
-        <w:rPr>
-          <w:sz w:val="18"/>
-          <w:szCs w:val="18"/>
-        </w:rPr>
-        <w:t>Step</w:t>
-      </w:r>
-      <w:r>
-        <w:rPr>
-          <w:sz w:val="18"/>
-          <w:szCs w:val="18"/>
-        </w:rPr>
-        <w:t xml:space="preserve"> 6: Create a Pipeline</w:t>
-      </w:r>
-    </w:p>
-    <w:p>
-      <w:pPr>
-        <w:spacing w:after="0"/>
-        <w:rPr>
-          <w:sz w:val="18"/>
-          <w:szCs w:val="18"/>
-        </w:rPr>
-      </w:pPr>
+        <w:t xml:space="preserve">Zeynep TUTAR </w:t>
+      </w:r>
+      <w:r>
+        <w:rPr>
+          <w:sz w:val="18"/>
+          <w:szCs w:val="18"/>
+        </w:rPr>
+        <w:t>(</w:t>
+      </w:r>
+      <w:r>
+        <w:rPr>
+          <w:sz w:val="18"/>
+          <w:szCs w:val="18"/>
+        </w:rPr>
+        <w:t>4</w:t>
+      </w:r>
+      <w:r>
+        <w:rPr>
+          <w:sz w:val="18"/>
+          <w:szCs w:val="18"/>
+        </w:rPr>
+        <w:t xml:space="preserve"> hrs)</w:t>
+      </w:r>
     </w:p>
     <w:p>
       <w:pPr>
@@ -1073,7 +1081,14 @@
           <w:sz w:val="24"/>
           <w:szCs w:val="24"/>
         </w:rPr>
-        <w:t>Step 6: Establish Baseline Performance</w:t>
+        <w:t>Step</w:t>
+      </w:r>
+      <w:r>
+        <w:rPr>
+          <w:sz w:val="24"/>
+          <w:szCs w:val="24"/>
+        </w:rPr>
+        <w:t xml:space="preserve"> 6: Create a Pipeline</w:t>
       </w:r>
     </w:p>
     <w:p>
@@ -1105,6 +1120,192 @@
           <w:sz w:val="18"/>
           <w:szCs w:val="18"/>
         </w:rPr>
+        <w:t>: Day 7 (</w:t>
+      </w:r>
+      <w:r>
+        <w:rPr>
+          <w:sz w:val="18"/>
+          <w:szCs w:val="18"/>
+        </w:rPr>
+        <w:t>6</w:t>
+      </w:r>
+      <w:r>
+        <w:rPr>
+          <w:sz w:val="18"/>
+          <w:szCs w:val="18"/>
+        </w:rPr>
+        <w:t xml:space="preserve"> hours)</w:t>
+      </w:r>
+    </w:p>
+    <w:p>
+      <w:pPr>
+        <w:spacing w:after="0"/>
+        <w:rPr>
+          <w:sz w:val="18"/>
+          <w:szCs w:val="18"/>
+        </w:rPr>
+      </w:pPr>
+      <w:r>
+        <w:rPr>
+          <w:sz w:val="18"/>
+          <w:szCs w:val="18"/>
+        </w:rPr>
+        <w:t xml:space="preserve">- </w:t>
+      </w:r>
+      <w:r>
+        <w:rPr>
+          <w:b/>
+          <w:bCs/>
+          <w:sz w:val="18"/>
+          <w:szCs w:val="18"/>
+        </w:rPr>
+        <w:t>Action</w:t>
+      </w:r>
+      <w:r>
+        <w:rPr>
+          <w:sz w:val="18"/>
+          <w:szCs w:val="18"/>
+        </w:rPr>
+        <w:t xml:space="preserve">: </w:t>
+      </w:r>
+    </w:p>
+    <w:p>
+      <w:pPr>
+        <w:spacing w:after="0"/>
+        <w:rPr>
+          <w:sz w:val="18"/>
+          <w:szCs w:val="18"/>
+        </w:rPr>
+      </w:pPr>
+      <w:r>
+        <w:rPr>
+          <w:sz w:val="18"/>
+          <w:szCs w:val="18"/>
+        </w:rPr>
+        <w:t xml:space="preserve">- </w:t>
+      </w:r>
+      <w:r>
+        <w:rPr>
+          <w:b/>
+          <w:bCs/>
+          <w:sz w:val="18"/>
+          <w:szCs w:val="18"/>
+        </w:rPr>
+        <w:t>Deliverable</w:t>
+      </w:r>
+      <w:r>
+        <w:rPr>
+          <w:sz w:val="18"/>
+          <w:szCs w:val="18"/>
+        </w:rPr>
+        <w:t xml:space="preserve">: </w:t>
+      </w:r>
+    </w:p>
+    <w:p>
+      <w:pPr>
+        <w:spacing w:after="0"/>
+        <w:rPr>
+          <w:sz w:val="18"/>
+          <w:szCs w:val="18"/>
+        </w:rPr>
+      </w:pPr>
+      <w:r>
+        <w:rPr>
+          <w:sz w:val="18"/>
+          <w:szCs w:val="18"/>
+        </w:rPr>
+        <w:t xml:space="preserve">- </w:t>
+      </w:r>
+      <w:r>
+        <w:rPr>
+          <w:b/>
+          <w:bCs/>
+          <w:sz w:val="18"/>
+          <w:szCs w:val="18"/>
+        </w:rPr>
+        <w:t>Assigned To</w:t>
+      </w:r>
+      <w:r>
+        <w:rPr>
+          <w:sz w:val="18"/>
+          <w:szCs w:val="18"/>
+        </w:rPr>
+        <w:t>: Mattia VARAGNOLO (</w:t>
+      </w:r>
+      <w:r>
+        <w:rPr>
+          <w:sz w:val="18"/>
+          <w:szCs w:val="18"/>
+        </w:rPr>
+        <w:t>6</w:t>
+      </w:r>
+      <w:r>
+        <w:rPr>
+          <w:sz w:val="18"/>
+          <w:szCs w:val="18"/>
+        </w:rPr>
+        <w:t xml:space="preserve"> hrs)</w:t>
+      </w:r>
+    </w:p>
+    <w:p>
+      <w:pPr>
+        <w:pStyle w:val="Heading3"/>
+        <w:rPr>
+          <w:sz w:val="24"/>
+          <w:szCs w:val="24"/>
+        </w:rPr>
+      </w:pPr>
+      <w:r>
+        <w:rPr>
+          <w:sz w:val="24"/>
+          <w:szCs w:val="24"/>
+        </w:rPr>
+        <w:t xml:space="preserve">Step </w:t>
+      </w:r>
+      <w:r>
+        <w:rPr>
+          <w:sz w:val="24"/>
+          <w:szCs w:val="24"/>
+        </w:rPr>
+        <w:t>7</w:t>
+      </w:r>
+      <w:r>
+        <w:rPr>
+          <w:sz w:val="24"/>
+          <w:szCs w:val="24"/>
+        </w:rPr>
+        <w:t>: Establish Baseline Performance</w:t>
+      </w:r>
+    </w:p>
+    <w:p>
+      <w:pPr>
+        <w:spacing w:after="0"/>
+        <w:rPr>
+          <w:sz w:val="18"/>
+          <w:szCs w:val="18"/>
+        </w:rPr>
+      </w:pPr>
+      <w:r>
+        <w:rPr>
+          <w:sz w:val="18"/>
+          <w:szCs w:val="18"/>
+        </w:rPr>
+        <w:t xml:space="preserve">- </w:t>
+      </w:r>
+      <w:r>
+        <w:rPr>
+          <w:b/>
+          <w:bCs/>
+          <w:sz w:val="18"/>
+          <w:szCs w:val="18"/>
+        </w:rPr>
+        <w:t>Deadline</w:t>
+      </w:r>
+      <w:r>
+        <w:rPr>
+          <w:sz w:val="18"/>
+          <w:szCs w:val="18"/>
+        </w:rPr>
         <w:t>: Day 8 (6 hours)</w:t>
       </w:r>
     </w:p>
@@ -1137,7 +1338,7 @@
           <w:sz w:val="18"/>
           <w:szCs w:val="18"/>
         </w:rPr>
-        <w:t>: Test the selected LLMs on a few SQL-related tasks to establish a baseline performance.</w:t>
+        <w:t>: Test the selected LLM on a few SQL-related tasks to establish a baseline performance.</w:t>
       </w:r>
     </w:p>
     <w:p>
@@ -1237,6 +1438,7 @@
           <w:sz w:val="28"/>
           <w:szCs w:val="28"/>
         </w:rPr>
+        <w:lastRenderedPageBreak/>
         <w:t xml:space="preserve"> Fine-tuning the LLMs</w:t>
       </w:r>
     </w:p>
@@ -1253,259 +1455,286 @@
           <w:sz w:val="24"/>
           <w:szCs w:val="24"/>
         </w:rPr>
-        <w:t xml:space="preserve"> Step 7: Fine-tune LLMs with SQL Datasets</w:t>
-      </w:r>
-    </w:p>
-    <w:p>
-      <w:pPr>
-        <w:spacing w:after="0"/>
-        <w:rPr>
-          <w:sz w:val="18"/>
-          <w:szCs w:val="18"/>
-        </w:rPr>
-      </w:pPr>
-      <w:r>
-        <w:rPr>
-          <w:sz w:val="18"/>
-          <w:szCs w:val="18"/>
-        </w:rPr>
-        <w:t xml:space="preserve">- </w:t>
-      </w:r>
-      <w:r>
-        <w:rPr>
-          <w:b/>
-          <w:bCs/>
-          <w:sz w:val="18"/>
-          <w:szCs w:val="18"/>
-        </w:rPr>
-        <w:t>Deadline</w:t>
-      </w:r>
-      <w:r>
-        <w:rPr>
-          <w:sz w:val="18"/>
-          <w:szCs w:val="18"/>
-        </w:rPr>
-        <w:t>: Day 9-1</w:t>
-      </w:r>
-      <w:r>
-        <w:rPr>
-          <w:sz w:val="18"/>
-          <w:szCs w:val="18"/>
-        </w:rPr>
-        <w:t>4</w:t>
-      </w:r>
-      <w:r>
-        <w:rPr>
-          <w:sz w:val="18"/>
-          <w:szCs w:val="18"/>
-        </w:rPr>
-        <w:t xml:space="preserve"> (2</w:t>
-      </w:r>
-      <w:r>
-        <w:rPr>
-          <w:sz w:val="18"/>
-          <w:szCs w:val="18"/>
-        </w:rPr>
-        <w:t>4</w:t>
-      </w:r>
-      <w:r>
-        <w:rPr>
-          <w:sz w:val="18"/>
-          <w:szCs w:val="18"/>
-        </w:rPr>
-        <w:t xml:space="preserve"> hours)</w:t>
-      </w:r>
-    </w:p>
-    <w:p>
-      <w:pPr>
-        <w:spacing w:after="0"/>
-        <w:rPr>
-          <w:sz w:val="18"/>
-          <w:szCs w:val="18"/>
-        </w:rPr>
-      </w:pPr>
-      <w:r>
-        <w:rPr>
-          <w:sz w:val="18"/>
-          <w:szCs w:val="18"/>
-        </w:rPr>
-        <w:t xml:space="preserve">- </w:t>
-      </w:r>
-      <w:r>
-        <w:rPr>
-          <w:b/>
-          <w:bCs/>
-          <w:sz w:val="18"/>
-          <w:szCs w:val="18"/>
-        </w:rPr>
-        <w:t>Action</w:t>
-      </w:r>
-      <w:r>
-        <w:rPr>
-          <w:sz w:val="18"/>
-          <w:szCs w:val="18"/>
-        </w:rPr>
-        <w:t xml:space="preserve">: Fine-tune the selected LLMs using the cleaned and </w:t>
-      </w:r>
-      <w:proofErr w:type="spellStart"/>
-      <w:r>
-        <w:rPr>
-          <w:sz w:val="18"/>
-          <w:szCs w:val="18"/>
-        </w:rPr>
-        <w:t>preprocessed</w:t>
-      </w:r>
-      <w:proofErr w:type="spellEnd"/>
-      <w:r>
-        <w:rPr>
-          <w:sz w:val="18"/>
-          <w:szCs w:val="18"/>
-        </w:rPr>
-        <w:t xml:space="preserve"> SQL datasets. This involves training the model on SQL syntax, query structures, and database interaction patterns.</w:t>
-      </w:r>
-    </w:p>
-    <w:p>
-      <w:pPr>
-        <w:spacing w:after="0"/>
-        <w:rPr>
-          <w:sz w:val="18"/>
-          <w:szCs w:val="18"/>
-        </w:rPr>
-      </w:pPr>
-      <w:r>
-        <w:rPr>
-          <w:sz w:val="18"/>
-          <w:szCs w:val="18"/>
-        </w:rPr>
-        <w:lastRenderedPageBreak/>
-        <w:t xml:space="preserve">- </w:t>
-      </w:r>
-      <w:r>
-        <w:rPr>
-          <w:b/>
-          <w:bCs/>
-          <w:sz w:val="18"/>
-          <w:szCs w:val="18"/>
-        </w:rPr>
-        <w:t>Deliverable</w:t>
-      </w:r>
-      <w:r>
-        <w:rPr>
-          <w:sz w:val="18"/>
-          <w:szCs w:val="18"/>
-        </w:rPr>
-        <w:t>: Fine-tuned LLMs.</w:t>
-      </w:r>
-    </w:p>
-    <w:p>
-      <w:pPr>
-        <w:spacing w:after="0"/>
-        <w:rPr>
-          <w:sz w:val="18"/>
-          <w:szCs w:val="18"/>
-        </w:rPr>
-      </w:pPr>
-      <w:r>
-        <w:rPr>
-          <w:sz w:val="18"/>
-          <w:szCs w:val="18"/>
-        </w:rPr>
-        <w:t xml:space="preserve">- </w:t>
-      </w:r>
-      <w:r>
-        <w:rPr>
-          <w:b/>
-          <w:bCs/>
-          <w:sz w:val="18"/>
-          <w:szCs w:val="18"/>
-        </w:rPr>
-        <w:t>Assigned To</w:t>
-      </w:r>
-      <w:r>
-        <w:rPr>
-          <w:sz w:val="18"/>
-          <w:szCs w:val="18"/>
-        </w:rPr>
-        <w:t>: Zeynep TUTAR (1</w:t>
-      </w:r>
-      <w:r>
-        <w:rPr>
-          <w:sz w:val="18"/>
-          <w:szCs w:val="18"/>
-        </w:rPr>
-        <w:t>2</w:t>
-      </w:r>
-      <w:r>
-        <w:rPr>
-          <w:sz w:val="18"/>
-          <w:szCs w:val="18"/>
-        </w:rPr>
-        <w:t xml:space="preserve"> </w:t>
-      </w:r>
-      <w:r>
-        <w:rPr>
-          <w:sz w:val="18"/>
-          <w:szCs w:val="18"/>
-        </w:rPr>
-        <w:t>hrs</w:t>
-      </w:r>
-      <w:r>
-        <w:rPr>
-          <w:sz w:val="18"/>
-          <w:szCs w:val="18"/>
-        </w:rPr>
-        <w:t>) &amp; Mattia VARAGNOLO (</w:t>
-      </w:r>
-      <w:r>
-        <w:rPr>
-          <w:sz w:val="18"/>
-          <w:szCs w:val="18"/>
-        </w:rPr>
-        <w:t>1</w:t>
-      </w:r>
-      <w:r>
-        <w:rPr>
-          <w:sz w:val="18"/>
-          <w:szCs w:val="18"/>
-        </w:rPr>
-        <w:t>2</w:t>
-      </w:r>
-      <w:r>
-        <w:rPr>
-          <w:sz w:val="18"/>
-          <w:szCs w:val="18"/>
-        </w:rPr>
-        <w:t xml:space="preserve"> </w:t>
-      </w:r>
-      <w:r>
-        <w:rPr>
-          <w:sz w:val="18"/>
-          <w:szCs w:val="18"/>
-        </w:rPr>
-        <w:t>hrs</w:t>
-      </w:r>
-      <w:r>
-        <w:rPr>
-          <w:sz w:val="18"/>
-          <w:szCs w:val="18"/>
-        </w:rPr>
-        <w:t>)</w:t>
-      </w:r>
-    </w:p>
-    <w:p>
-      <w:pPr>
-        <w:pStyle w:val="Heading3"/>
+        <w:t xml:space="preserve"> Step </w:t>
+      </w:r>
+      <w:r>
         <w:rPr>
           <w:sz w:val="24"/>
           <w:szCs w:val="24"/>
         </w:rPr>
-      </w:pPr>
+        <w:t>8</w:t>
+      </w:r>
       <w:r>
         <w:rPr>
           <w:sz w:val="24"/>
           <w:szCs w:val="24"/>
         </w:rPr>
-        <w:t>Step 8: Validate Fine-tuned Models</w:t>
+        <w:t>: Fine-tune LLM with SQL Dataset</w:t>
+      </w:r>
+    </w:p>
+    <w:p>
+      <w:pPr>
+        <w:spacing w:after="0"/>
+        <w:rPr>
+          <w:sz w:val="18"/>
+          <w:szCs w:val="18"/>
+        </w:rPr>
+      </w:pPr>
+      <w:r>
+        <w:rPr>
+          <w:sz w:val="18"/>
+          <w:szCs w:val="18"/>
+        </w:rPr>
+        <w:t xml:space="preserve">- </w:t>
+      </w:r>
+      <w:r>
+        <w:rPr>
+          <w:b/>
+          <w:bCs/>
+          <w:sz w:val="18"/>
+          <w:szCs w:val="18"/>
+        </w:rPr>
+        <w:t>Deadline</w:t>
+      </w:r>
+      <w:r>
+        <w:rPr>
+          <w:sz w:val="18"/>
+          <w:szCs w:val="18"/>
+        </w:rPr>
+        <w:t>: Day 9-1</w:t>
+      </w:r>
+      <w:r>
+        <w:rPr>
+          <w:sz w:val="18"/>
+          <w:szCs w:val="18"/>
+        </w:rPr>
+        <w:t>4</w:t>
+      </w:r>
+      <w:r>
+        <w:rPr>
+          <w:sz w:val="18"/>
+          <w:szCs w:val="18"/>
+        </w:rPr>
+        <w:t xml:space="preserve"> (2</w:t>
+      </w:r>
+      <w:r>
+        <w:rPr>
+          <w:sz w:val="18"/>
+          <w:szCs w:val="18"/>
+        </w:rPr>
+        <w:t>4</w:t>
+      </w:r>
+      <w:r>
+        <w:rPr>
+          <w:sz w:val="18"/>
+          <w:szCs w:val="18"/>
+        </w:rPr>
+        <w:t xml:space="preserve"> hours)</w:t>
+      </w:r>
+    </w:p>
+    <w:p>
+      <w:pPr>
+        <w:spacing w:after="0"/>
+        <w:rPr>
+          <w:sz w:val="18"/>
+          <w:szCs w:val="18"/>
+        </w:rPr>
+      </w:pPr>
+      <w:r>
+        <w:rPr>
+          <w:sz w:val="18"/>
+          <w:szCs w:val="18"/>
+        </w:rPr>
+        <w:t xml:space="preserve">- </w:t>
+      </w:r>
+      <w:r>
+        <w:rPr>
+          <w:b/>
+          <w:bCs/>
+          <w:sz w:val="18"/>
+          <w:szCs w:val="18"/>
+        </w:rPr>
+        <w:t>Action</w:t>
+      </w:r>
+      <w:r>
+        <w:rPr>
+          <w:sz w:val="18"/>
+          <w:szCs w:val="18"/>
+        </w:rPr>
+        <w:t xml:space="preserve">: Fine-tune the selected LLM using the cleaned and </w:t>
+      </w:r>
+      <w:proofErr w:type="spellStart"/>
+      <w:r>
+        <w:rPr>
+          <w:sz w:val="18"/>
+          <w:szCs w:val="18"/>
+        </w:rPr>
+        <w:t>preprocessed</w:t>
+      </w:r>
+      <w:proofErr w:type="spellEnd"/>
+      <w:r>
+        <w:rPr>
+          <w:sz w:val="18"/>
+          <w:szCs w:val="18"/>
+        </w:rPr>
+        <w:t xml:space="preserve"> SQL dataset. This involves training the model on SQL syntax, query structures, and database interaction patterns.</w:t>
+      </w:r>
+    </w:p>
+    <w:p>
+      <w:pPr>
+        <w:spacing w:after="0"/>
+        <w:rPr>
+          <w:sz w:val="18"/>
+          <w:szCs w:val="18"/>
+        </w:rPr>
+      </w:pPr>
+      <w:r>
+        <w:rPr>
+          <w:sz w:val="18"/>
+          <w:szCs w:val="18"/>
+        </w:rPr>
+        <w:t xml:space="preserve">- </w:t>
+      </w:r>
+      <w:r>
+        <w:rPr>
+          <w:b/>
+          <w:bCs/>
+          <w:sz w:val="18"/>
+          <w:szCs w:val="18"/>
+        </w:rPr>
+        <w:t>Deliverable</w:t>
+      </w:r>
+      <w:r>
+        <w:rPr>
+          <w:sz w:val="18"/>
+          <w:szCs w:val="18"/>
+        </w:rPr>
+        <w:t>: Fine-tuned LLMs.</w:t>
+      </w:r>
+    </w:p>
+    <w:p>
+      <w:pPr>
+        <w:spacing w:after="0"/>
+        <w:rPr>
+          <w:sz w:val="18"/>
+          <w:szCs w:val="18"/>
+        </w:rPr>
+      </w:pPr>
+      <w:r>
+        <w:rPr>
+          <w:sz w:val="18"/>
+          <w:szCs w:val="18"/>
+        </w:rPr>
+        <w:t xml:space="preserve">- </w:t>
+      </w:r>
+      <w:r>
+        <w:rPr>
+          <w:b/>
+          <w:bCs/>
+          <w:sz w:val="18"/>
+          <w:szCs w:val="18"/>
+        </w:rPr>
+        <w:t>Assigned To</w:t>
+      </w:r>
+      <w:r>
+        <w:rPr>
+          <w:sz w:val="18"/>
+          <w:szCs w:val="18"/>
+        </w:rPr>
+        <w:t>: Zeynep TUTAR (1</w:t>
+      </w:r>
+      <w:r>
+        <w:rPr>
+          <w:sz w:val="18"/>
+          <w:szCs w:val="18"/>
+        </w:rPr>
+        <w:t>2</w:t>
+      </w:r>
+      <w:r>
+        <w:rPr>
+          <w:sz w:val="18"/>
+          <w:szCs w:val="18"/>
+        </w:rPr>
+        <w:t xml:space="preserve"> </w:t>
+      </w:r>
+      <w:r>
+        <w:rPr>
+          <w:sz w:val="18"/>
+          <w:szCs w:val="18"/>
+        </w:rPr>
+        <w:t>hrs</w:t>
+      </w:r>
+      <w:r>
+        <w:rPr>
+          <w:sz w:val="18"/>
+          <w:szCs w:val="18"/>
+        </w:rPr>
+        <w:t>) &amp; Mattia VARAGNOLO (</w:t>
+      </w:r>
+      <w:r>
+        <w:rPr>
+          <w:sz w:val="18"/>
+          <w:szCs w:val="18"/>
+        </w:rPr>
+        <w:t>1</w:t>
+      </w:r>
+      <w:r>
+        <w:rPr>
+          <w:sz w:val="18"/>
+          <w:szCs w:val="18"/>
+        </w:rPr>
+        <w:t>2</w:t>
+      </w:r>
+      <w:r>
+        <w:rPr>
+          <w:sz w:val="18"/>
+          <w:szCs w:val="18"/>
+        </w:rPr>
+        <w:t xml:space="preserve"> </w:t>
+      </w:r>
+      <w:r>
+        <w:rPr>
+          <w:sz w:val="18"/>
+          <w:szCs w:val="18"/>
+        </w:rPr>
+        <w:t>hrs</w:t>
+      </w:r>
+      <w:r>
+        <w:rPr>
+          <w:sz w:val="18"/>
+          <w:szCs w:val="18"/>
+        </w:rPr>
+        <w:t>)</w:t>
+      </w:r>
+    </w:p>
+    <w:p>
+      <w:pPr>
+        <w:pStyle w:val="Heading3"/>
+        <w:rPr>
+          <w:sz w:val="24"/>
+          <w:szCs w:val="24"/>
+        </w:rPr>
+      </w:pPr>
+      <w:r>
+        <w:rPr>
+          <w:sz w:val="24"/>
+          <w:szCs w:val="24"/>
+        </w:rPr>
+        <w:t xml:space="preserve">Step </w:t>
+      </w:r>
+      <w:r>
+        <w:rPr>
+          <w:sz w:val="24"/>
+          <w:szCs w:val="24"/>
+        </w:rPr>
+        <w:t>9</w:t>
+      </w:r>
+      <w:r>
+        <w:rPr>
+          <w:sz w:val="24"/>
+          <w:szCs w:val="24"/>
+        </w:rPr>
+        <w:t>: Validate Fine-tuned Model</w:t>
       </w:r>
     </w:p>
     <w:p>
@@ -1755,221 +1984,249 @@
           <w:sz w:val="24"/>
           <w:szCs w:val="24"/>
         </w:rPr>
-        <w:t xml:space="preserve"> Step 9: Test </w:t>
+        <w:t xml:space="preserve"> Step </w:t>
       </w:r>
       <w:r>
         <w:rPr>
           <w:sz w:val="24"/>
           <w:szCs w:val="24"/>
         </w:rPr>
-        <w:t>Model Performance</w:t>
-      </w:r>
-    </w:p>
-    <w:p>
-      <w:pPr>
-        <w:spacing w:after="0"/>
-        <w:rPr>
-          <w:sz w:val="18"/>
-          <w:szCs w:val="18"/>
-        </w:rPr>
-      </w:pPr>
-      <w:r>
-        <w:rPr>
-          <w:sz w:val="18"/>
-          <w:szCs w:val="18"/>
-        </w:rPr>
-        <w:t xml:space="preserve">- </w:t>
-      </w:r>
-      <w:r>
-        <w:rPr>
-          <w:b/>
-          <w:bCs/>
-          <w:sz w:val="18"/>
-          <w:szCs w:val="18"/>
-        </w:rPr>
-        <w:t>Deadline</w:t>
-      </w:r>
-      <w:r>
-        <w:rPr>
-          <w:sz w:val="18"/>
-          <w:szCs w:val="18"/>
-        </w:rPr>
-        <w:t>: Day 1</w:t>
-      </w:r>
-      <w:r>
-        <w:rPr>
-          <w:sz w:val="18"/>
-          <w:szCs w:val="18"/>
-        </w:rPr>
-        <w:t>8</w:t>
-      </w:r>
-      <w:r>
-        <w:rPr>
-          <w:sz w:val="18"/>
-          <w:szCs w:val="18"/>
-        </w:rPr>
-        <w:t>-1</w:t>
-      </w:r>
-      <w:r>
-        <w:rPr>
-          <w:sz w:val="18"/>
-          <w:szCs w:val="18"/>
-        </w:rPr>
-        <w:t>9</w:t>
-      </w:r>
-      <w:r>
-        <w:rPr>
-          <w:sz w:val="18"/>
-          <w:szCs w:val="18"/>
-        </w:rPr>
-        <w:t xml:space="preserve"> (8 hours)</w:t>
-      </w:r>
-    </w:p>
-    <w:p>
-      <w:pPr>
-        <w:spacing w:after="0"/>
-        <w:rPr>
-          <w:sz w:val="18"/>
-          <w:szCs w:val="18"/>
-        </w:rPr>
-      </w:pPr>
-      <w:r>
-        <w:rPr>
-          <w:sz w:val="18"/>
-          <w:szCs w:val="18"/>
-        </w:rPr>
-        <w:t xml:space="preserve">- </w:t>
-      </w:r>
-      <w:r>
-        <w:rPr>
-          <w:b/>
-          <w:bCs/>
-          <w:sz w:val="18"/>
-          <w:szCs w:val="18"/>
-        </w:rPr>
-        <w:t>Action</w:t>
-      </w:r>
-      <w:r>
-        <w:rPr>
-          <w:sz w:val="18"/>
-          <w:szCs w:val="18"/>
-        </w:rPr>
-        <w:t xml:space="preserve">: Conduct testing of the </w:t>
-      </w:r>
-      <w:r>
-        <w:rPr>
-          <w:sz w:val="18"/>
-          <w:szCs w:val="18"/>
-        </w:rPr>
-        <w:t>fine-tuned model</w:t>
-      </w:r>
-      <w:r>
-        <w:rPr>
-          <w:sz w:val="18"/>
-          <w:szCs w:val="18"/>
-        </w:rPr>
-        <w:t xml:space="preserve"> to ensure it correctly interprets natural language inputs and generates appropriate SQL queries.</w:t>
-      </w:r>
-    </w:p>
-    <w:p>
-      <w:pPr>
-        <w:spacing w:after="0"/>
-        <w:rPr>
-          <w:sz w:val="18"/>
-          <w:szCs w:val="18"/>
-        </w:rPr>
-      </w:pPr>
-      <w:r>
-        <w:rPr>
-          <w:sz w:val="18"/>
-          <w:szCs w:val="18"/>
-        </w:rPr>
-        <w:t xml:space="preserve">- </w:t>
-      </w:r>
-      <w:r>
-        <w:rPr>
-          <w:b/>
-          <w:bCs/>
-          <w:sz w:val="18"/>
-          <w:szCs w:val="18"/>
-        </w:rPr>
-        <w:t>Deliverable</w:t>
-      </w:r>
-      <w:r>
-        <w:rPr>
-          <w:sz w:val="18"/>
-          <w:szCs w:val="18"/>
-        </w:rPr>
-        <w:t>: Test performance outputs</w:t>
-      </w:r>
-      <w:r>
-        <w:rPr>
-          <w:sz w:val="18"/>
-          <w:szCs w:val="18"/>
-        </w:rPr>
-        <w:t xml:space="preserve"> with identified issues and fixes</w:t>
-      </w:r>
-      <w:r>
-        <w:rPr>
-          <w:sz w:val="18"/>
-          <w:szCs w:val="18"/>
-        </w:rPr>
-        <w:t>.</w:t>
-      </w:r>
-    </w:p>
-    <w:p>
-      <w:pPr>
-        <w:spacing w:after="0"/>
-        <w:rPr>
-          <w:sz w:val="18"/>
-          <w:szCs w:val="18"/>
-        </w:rPr>
-      </w:pPr>
-      <w:r>
-        <w:rPr>
-          <w:sz w:val="18"/>
-          <w:szCs w:val="18"/>
-        </w:rPr>
-        <w:t xml:space="preserve">- </w:t>
-      </w:r>
-      <w:r>
-        <w:rPr>
-          <w:b/>
-          <w:bCs/>
-          <w:sz w:val="18"/>
-          <w:szCs w:val="18"/>
-        </w:rPr>
-        <w:t>Assigned To</w:t>
-      </w:r>
-      <w:r>
-        <w:rPr>
-          <w:sz w:val="18"/>
-          <w:szCs w:val="18"/>
-        </w:rPr>
-        <w:t>: Zeynep TUTAR</w:t>
-      </w:r>
-      <w:r>
-        <w:rPr>
-          <w:sz w:val="18"/>
-          <w:szCs w:val="18"/>
-        </w:rPr>
-        <w:t xml:space="preserve"> (8 hrs)</w:t>
-      </w:r>
-    </w:p>
-    <w:p>
-      <w:pPr>
-        <w:pStyle w:val="Heading3"/>
+        <w:t>10</w:t>
+      </w:r>
+      <w:r>
         <w:rPr>
           <w:sz w:val="24"/>
           <w:szCs w:val="24"/>
         </w:rPr>
-      </w:pPr>
+        <w:t xml:space="preserve">: Test </w:t>
+      </w:r>
       <w:r>
         <w:rPr>
           <w:sz w:val="24"/>
           <w:szCs w:val="24"/>
         </w:rPr>
-        <w:t>Step 10: Evaluate Model Performance</w:t>
+        <w:t>Model Performance</w:t>
+      </w:r>
+    </w:p>
+    <w:p>
+      <w:pPr>
+        <w:spacing w:after="0"/>
+        <w:rPr>
+          <w:sz w:val="18"/>
+          <w:szCs w:val="18"/>
+        </w:rPr>
+      </w:pPr>
+      <w:r>
+        <w:rPr>
+          <w:sz w:val="18"/>
+          <w:szCs w:val="18"/>
+        </w:rPr>
+        <w:t xml:space="preserve">- </w:t>
+      </w:r>
+      <w:r>
+        <w:rPr>
+          <w:b/>
+          <w:bCs/>
+          <w:sz w:val="18"/>
+          <w:szCs w:val="18"/>
+        </w:rPr>
+        <w:t>Deadline</w:t>
+      </w:r>
+      <w:r>
+        <w:rPr>
+          <w:sz w:val="18"/>
+          <w:szCs w:val="18"/>
+        </w:rPr>
+        <w:t>: Day 1</w:t>
+      </w:r>
+      <w:r>
+        <w:rPr>
+          <w:sz w:val="18"/>
+          <w:szCs w:val="18"/>
+        </w:rPr>
+        <w:t>8</w:t>
+      </w:r>
+      <w:r>
+        <w:rPr>
+          <w:sz w:val="18"/>
+          <w:szCs w:val="18"/>
+        </w:rPr>
+        <w:t>-1</w:t>
+      </w:r>
+      <w:r>
+        <w:rPr>
+          <w:sz w:val="18"/>
+          <w:szCs w:val="18"/>
+        </w:rPr>
+        <w:t>9</w:t>
+      </w:r>
+      <w:r>
+        <w:rPr>
+          <w:sz w:val="18"/>
+          <w:szCs w:val="18"/>
+        </w:rPr>
+        <w:t xml:space="preserve"> (8 hours)</w:t>
+      </w:r>
+    </w:p>
+    <w:p>
+      <w:pPr>
+        <w:spacing w:after="0"/>
+        <w:rPr>
+          <w:sz w:val="18"/>
+          <w:szCs w:val="18"/>
+        </w:rPr>
+      </w:pPr>
+      <w:r>
+        <w:rPr>
+          <w:sz w:val="18"/>
+          <w:szCs w:val="18"/>
+        </w:rPr>
+        <w:t xml:space="preserve">- </w:t>
+      </w:r>
+      <w:r>
+        <w:rPr>
+          <w:b/>
+          <w:bCs/>
+          <w:sz w:val="18"/>
+          <w:szCs w:val="18"/>
+        </w:rPr>
+        <w:t>Action</w:t>
+      </w:r>
+      <w:r>
+        <w:rPr>
+          <w:sz w:val="18"/>
+          <w:szCs w:val="18"/>
+        </w:rPr>
+        <w:t xml:space="preserve">: Conduct testing of the </w:t>
+      </w:r>
+      <w:r>
+        <w:rPr>
+          <w:sz w:val="18"/>
+          <w:szCs w:val="18"/>
+        </w:rPr>
+        <w:t>fine-tuned model</w:t>
+      </w:r>
+      <w:r>
+        <w:rPr>
+          <w:sz w:val="18"/>
+          <w:szCs w:val="18"/>
+        </w:rPr>
+        <w:t xml:space="preserve"> to ensure it correctly interprets natural language inputs and generates appropriate SQL queries.</w:t>
+      </w:r>
+    </w:p>
+    <w:p>
+      <w:pPr>
+        <w:spacing w:after="0"/>
+        <w:rPr>
+          <w:sz w:val="18"/>
+          <w:szCs w:val="18"/>
+        </w:rPr>
+      </w:pPr>
+      <w:r>
+        <w:rPr>
+          <w:sz w:val="18"/>
+          <w:szCs w:val="18"/>
+        </w:rPr>
+        <w:t xml:space="preserve">- </w:t>
+      </w:r>
+      <w:r>
+        <w:rPr>
+          <w:b/>
+          <w:bCs/>
+          <w:sz w:val="18"/>
+          <w:szCs w:val="18"/>
+        </w:rPr>
+        <w:t>Deliverable</w:t>
+      </w:r>
+      <w:r>
+        <w:rPr>
+          <w:sz w:val="18"/>
+          <w:szCs w:val="18"/>
+        </w:rPr>
+        <w:t>: Test performance outputs</w:t>
+      </w:r>
+      <w:r>
+        <w:rPr>
+          <w:sz w:val="18"/>
+          <w:szCs w:val="18"/>
+        </w:rPr>
+        <w:t xml:space="preserve"> with identified issues and fixes</w:t>
+      </w:r>
+      <w:r>
+        <w:rPr>
+          <w:sz w:val="18"/>
+          <w:szCs w:val="18"/>
+        </w:rPr>
+        <w:t>.</w:t>
+      </w:r>
+    </w:p>
+    <w:p>
+      <w:pPr>
+        <w:spacing w:after="0"/>
+        <w:rPr>
+          <w:sz w:val="18"/>
+          <w:szCs w:val="18"/>
+        </w:rPr>
+      </w:pPr>
+      <w:r>
+        <w:rPr>
+          <w:sz w:val="18"/>
+          <w:szCs w:val="18"/>
+        </w:rPr>
+        <w:t xml:space="preserve">- </w:t>
+      </w:r>
+      <w:r>
+        <w:rPr>
+          <w:b/>
+          <w:bCs/>
+          <w:sz w:val="18"/>
+          <w:szCs w:val="18"/>
+        </w:rPr>
+        <w:t>Assigned To</w:t>
+      </w:r>
+      <w:r>
+        <w:rPr>
+          <w:sz w:val="18"/>
+          <w:szCs w:val="18"/>
+        </w:rPr>
+        <w:t>: Zeynep TUTAR</w:t>
+      </w:r>
+      <w:r>
+        <w:rPr>
+          <w:sz w:val="18"/>
+          <w:szCs w:val="18"/>
+        </w:rPr>
+        <w:t xml:space="preserve"> (8 hrs)</w:t>
+      </w:r>
+    </w:p>
+    <w:p>
+      <w:pPr>
+        <w:pStyle w:val="Heading3"/>
+        <w:rPr>
+          <w:sz w:val="24"/>
+          <w:szCs w:val="24"/>
+        </w:rPr>
+      </w:pPr>
+      <w:r>
+        <w:rPr>
+          <w:sz w:val="24"/>
+          <w:szCs w:val="24"/>
+        </w:rPr>
+        <w:t>Step 1</w:t>
+      </w:r>
+      <w:r>
+        <w:rPr>
+          <w:sz w:val="24"/>
+          <w:szCs w:val="24"/>
+        </w:rPr>
+        <w:t>1</w:t>
+      </w:r>
+      <w:r>
+        <w:rPr>
+          <w:sz w:val="24"/>
+          <w:szCs w:val="24"/>
+        </w:rPr>
+        <w:t>: Evaluate Model Performance</w:t>
       </w:r>
     </w:p>
     <w:p>
@@ -2233,7 +2490,21 @@
           <w:sz w:val="24"/>
           <w:szCs w:val="24"/>
         </w:rPr>
-        <w:t xml:space="preserve"> Step 11: Document the Project</w:t>
+        <w:t xml:space="preserve"> Step 1</w:t>
+      </w:r>
+      <w:r>
+        <w:rPr>
+          <w:sz w:val="24"/>
+          <w:szCs w:val="24"/>
+        </w:rPr>
+        <w:t>2</w:t>
+      </w:r>
+      <w:r>
+        <w:rPr>
+          <w:sz w:val="24"/>
+          <w:szCs w:val="24"/>
+        </w:rPr>
+        <w:t>: Document the Project</w:t>
       </w:r>
     </w:p>
     <w:p>

--- a/PROJECT WORK PLAN.docx
+++ b/PROJECT WORK PLAN.docx
@@ -1081,199 +1081,20 @@
           <w:sz w:val="24"/>
           <w:szCs w:val="24"/>
         </w:rPr>
-        <w:t>Step</w:t>
+        <w:t xml:space="preserve">Step </w:t>
       </w:r>
       <w:r>
         <w:rPr>
           <w:sz w:val="24"/>
           <w:szCs w:val="24"/>
         </w:rPr>
-        <w:t xml:space="preserve"> 6: Create a Pipeline</w:t>
-      </w:r>
-    </w:p>
-    <w:p>
-      <w:pPr>
-        <w:spacing w:after="0"/>
-        <w:rPr>
-          <w:sz w:val="18"/>
-          <w:szCs w:val="18"/>
-        </w:rPr>
-      </w:pPr>
-      <w:r>
-        <w:rPr>
-          <w:sz w:val="18"/>
-          <w:szCs w:val="18"/>
-        </w:rPr>
-        <w:t xml:space="preserve">- </w:t>
-      </w:r>
-      <w:r>
-        <w:rPr>
-          <w:b/>
-          <w:bCs/>
-          <w:sz w:val="18"/>
-          <w:szCs w:val="18"/>
-        </w:rPr>
-        <w:t>Deadline</w:t>
-      </w:r>
-      <w:r>
-        <w:rPr>
-          <w:sz w:val="18"/>
-          <w:szCs w:val="18"/>
-        </w:rPr>
-        <w:t>: Day 7 (</w:t>
-      </w:r>
-      <w:r>
-        <w:rPr>
-          <w:sz w:val="18"/>
-          <w:szCs w:val="18"/>
-        </w:rPr>
         <w:t>6</w:t>
       </w:r>
       <w:r>
-        <w:rPr>
-          <w:sz w:val="18"/>
-          <w:szCs w:val="18"/>
-        </w:rPr>
-        <w:t xml:space="preserve"> hours)</w:t>
-      </w:r>
-    </w:p>
-    <w:p>
-      <w:pPr>
-        <w:spacing w:after="0"/>
-        <w:rPr>
-          <w:sz w:val="18"/>
-          <w:szCs w:val="18"/>
-        </w:rPr>
-      </w:pPr>
-      <w:r>
-        <w:rPr>
-          <w:sz w:val="18"/>
-          <w:szCs w:val="18"/>
-        </w:rPr>
-        <w:t xml:space="preserve">- </w:t>
-      </w:r>
-      <w:r>
-        <w:rPr>
-          <w:b/>
-          <w:bCs/>
-          <w:sz w:val="18"/>
-          <w:szCs w:val="18"/>
-        </w:rPr>
-        <w:t>Action</w:t>
-      </w:r>
-      <w:r>
-        <w:rPr>
-          <w:sz w:val="18"/>
-          <w:szCs w:val="18"/>
-        </w:rPr>
-        <w:t xml:space="preserve">: </w:t>
-      </w:r>
-    </w:p>
-    <w:p>
-      <w:pPr>
-        <w:spacing w:after="0"/>
-        <w:rPr>
-          <w:sz w:val="18"/>
-          <w:szCs w:val="18"/>
-        </w:rPr>
-      </w:pPr>
-      <w:r>
-        <w:rPr>
-          <w:sz w:val="18"/>
-          <w:szCs w:val="18"/>
-        </w:rPr>
-        <w:t xml:space="preserve">- </w:t>
-      </w:r>
-      <w:r>
-        <w:rPr>
-          <w:b/>
-          <w:bCs/>
-          <w:sz w:val="18"/>
-          <w:szCs w:val="18"/>
-        </w:rPr>
-        <w:t>Deliverable</w:t>
-      </w:r>
-      <w:r>
-        <w:rPr>
-          <w:sz w:val="18"/>
-          <w:szCs w:val="18"/>
-        </w:rPr>
-        <w:t xml:space="preserve">: </w:t>
-      </w:r>
-    </w:p>
-    <w:p>
-      <w:pPr>
-        <w:spacing w:after="0"/>
-        <w:rPr>
-          <w:sz w:val="18"/>
-          <w:szCs w:val="18"/>
-        </w:rPr>
-      </w:pPr>
-      <w:r>
-        <w:rPr>
-          <w:sz w:val="18"/>
-          <w:szCs w:val="18"/>
-        </w:rPr>
-        <w:t xml:space="preserve">- </w:t>
-      </w:r>
-      <w:r>
-        <w:rPr>
-          <w:b/>
-          <w:bCs/>
-          <w:sz w:val="18"/>
-          <w:szCs w:val="18"/>
-        </w:rPr>
-        <w:t>Assigned To</w:t>
-      </w:r>
-      <w:r>
-        <w:rPr>
-          <w:sz w:val="18"/>
-          <w:szCs w:val="18"/>
-        </w:rPr>
-        <w:t>: Mattia VARAGNOLO (</w:t>
-      </w:r>
-      <w:r>
-        <w:rPr>
-          <w:sz w:val="18"/>
-          <w:szCs w:val="18"/>
-        </w:rPr>
-        <w:t>6</w:t>
-      </w:r>
-      <w:r>
-        <w:rPr>
-          <w:sz w:val="18"/>
-          <w:szCs w:val="18"/>
-        </w:rPr>
-        <w:t xml:space="preserve"> hrs)</w:t>
-      </w:r>
-    </w:p>
-    <w:p>
-      <w:pPr>
-        <w:pStyle w:val="Heading3"/>
         <w:rPr>
           <w:sz w:val="24"/>
           <w:szCs w:val="24"/>
         </w:rPr>
-      </w:pPr>
-      <w:r>
-        <w:rPr>
-          <w:sz w:val="24"/>
-          <w:szCs w:val="24"/>
-        </w:rPr>
-        <w:t xml:space="preserve">Step </w:t>
-      </w:r>
-      <w:r>
-        <w:rPr>
-          <w:sz w:val="24"/>
-          <w:szCs w:val="24"/>
-        </w:rPr>
-        <w:t>7</w:t>
-      </w:r>
-      <w:r>
-        <w:rPr>
-          <w:sz w:val="24"/>
-          <w:szCs w:val="24"/>
-        </w:rPr>
         <w:t>: Establish Baseline Performance</w:t>
       </w:r>
     </w:p>
@@ -1420,6 +1241,13 @@
           <w:szCs w:val="18"/>
         </w:rPr>
       </w:pPr>
+      <w:r>
+        <w:rPr>
+          <w:sz w:val="18"/>
+          <w:szCs w:val="18"/>
+        </w:rPr>
+        <w:br w:type="page"/>
+      </w:r>
     </w:p>
     <w:p>
       <w:pPr>
@@ -1442,6 +1270,207 @@
         <w:t xml:space="preserve"> Fine-tuning the LLMs</w:t>
       </w:r>
     </w:p>
+    <w:p>
+      <w:pPr>
+        <w:pStyle w:val="Heading3"/>
+        <w:rPr>
+          <w:sz w:val="24"/>
+          <w:szCs w:val="24"/>
+        </w:rPr>
+      </w:pPr>
+      <w:r>
+        <w:rPr>
+          <w:sz w:val="24"/>
+          <w:szCs w:val="24"/>
+        </w:rPr>
+        <w:t xml:space="preserve">Step </w:t>
+      </w:r>
+      <w:r>
+        <w:rPr>
+          <w:sz w:val="24"/>
+          <w:szCs w:val="24"/>
+        </w:rPr>
+        <w:t>7</w:t>
+      </w:r>
+      <w:r>
+        <w:rPr>
+          <w:sz w:val="24"/>
+          <w:szCs w:val="24"/>
+        </w:rPr>
+        <w:t>: Create a Pipeline</w:t>
+      </w:r>
+    </w:p>
+    <w:p>
+      <w:pPr>
+        <w:spacing w:after="0"/>
+        <w:rPr>
+          <w:sz w:val="18"/>
+          <w:szCs w:val="18"/>
+        </w:rPr>
+      </w:pPr>
+      <w:r>
+        <w:rPr>
+          <w:sz w:val="18"/>
+          <w:szCs w:val="18"/>
+        </w:rPr>
+        <w:t xml:space="preserve">- </w:t>
+      </w:r>
+      <w:r>
+        <w:rPr>
+          <w:b/>
+          <w:bCs/>
+          <w:sz w:val="18"/>
+          <w:szCs w:val="18"/>
+        </w:rPr>
+        <w:t>Deadline</w:t>
+      </w:r>
+      <w:r>
+        <w:rPr>
+          <w:sz w:val="18"/>
+          <w:szCs w:val="18"/>
+        </w:rPr>
+        <w:t>: Day 7 (</w:t>
+      </w:r>
+      <w:r>
+        <w:rPr>
+          <w:sz w:val="18"/>
+          <w:szCs w:val="18"/>
+        </w:rPr>
+        <w:t>6</w:t>
+      </w:r>
+      <w:r>
+        <w:rPr>
+          <w:sz w:val="18"/>
+          <w:szCs w:val="18"/>
+        </w:rPr>
+        <w:t xml:space="preserve"> hours)</w:t>
+      </w:r>
+    </w:p>
+    <w:p>
+      <w:pPr>
+        <w:spacing w:after="0"/>
+        <w:rPr>
+          <w:sz w:val="18"/>
+          <w:szCs w:val="18"/>
+        </w:rPr>
+      </w:pPr>
+      <w:r>
+        <w:rPr>
+          <w:sz w:val="18"/>
+          <w:szCs w:val="18"/>
+        </w:rPr>
+        <w:t xml:space="preserve">- </w:t>
+      </w:r>
+      <w:r>
+        <w:rPr>
+          <w:b/>
+          <w:bCs/>
+          <w:sz w:val="18"/>
+          <w:szCs w:val="18"/>
+        </w:rPr>
+        <w:t>Action</w:t>
+      </w:r>
+      <w:r>
+        <w:rPr>
+          <w:sz w:val="18"/>
+          <w:szCs w:val="18"/>
+        </w:rPr>
+        <w:t xml:space="preserve">: </w:t>
+      </w:r>
+      <w:r>
+        <w:rPr>
+          <w:sz w:val="18"/>
+          <w:szCs w:val="18"/>
+        </w:rPr>
+        <w:t>Create the training pipeline and the data manipulation</w:t>
+      </w:r>
+    </w:p>
+    <w:p>
+      <w:pPr>
+        <w:spacing w:after="0"/>
+        <w:rPr>
+          <w:sz w:val="18"/>
+          <w:szCs w:val="18"/>
+        </w:rPr>
+      </w:pPr>
+      <w:r>
+        <w:rPr>
+          <w:sz w:val="18"/>
+          <w:szCs w:val="18"/>
+        </w:rPr>
+        <w:t xml:space="preserve">- </w:t>
+      </w:r>
+      <w:r>
+        <w:rPr>
+          <w:b/>
+          <w:bCs/>
+          <w:sz w:val="18"/>
+          <w:szCs w:val="18"/>
+        </w:rPr>
+        <w:t>Deliverable</w:t>
+      </w:r>
+      <w:r>
+        <w:rPr>
+          <w:sz w:val="18"/>
+          <w:szCs w:val="18"/>
+        </w:rPr>
+        <w:t xml:space="preserve">: </w:t>
+      </w:r>
+      <w:r>
+        <w:rPr>
+          <w:sz w:val="18"/>
+          <w:szCs w:val="18"/>
+        </w:rPr>
+        <w:t>Training and evaluation code</w:t>
+      </w:r>
+    </w:p>
+    <w:p>
+      <w:pPr>
+        <w:spacing w:after="0"/>
+        <w:rPr>
+          <w:sz w:val="18"/>
+          <w:szCs w:val="18"/>
+        </w:rPr>
+      </w:pPr>
+      <w:r>
+        <w:rPr>
+          <w:sz w:val="18"/>
+          <w:szCs w:val="18"/>
+        </w:rPr>
+        <w:t xml:space="preserve">- </w:t>
+      </w:r>
+      <w:r>
+        <w:rPr>
+          <w:b/>
+          <w:bCs/>
+          <w:sz w:val="18"/>
+          <w:szCs w:val="18"/>
+        </w:rPr>
+        <w:t>Assigned To</w:t>
+      </w:r>
+      <w:r>
+        <w:rPr>
+          <w:sz w:val="18"/>
+          <w:szCs w:val="18"/>
+        </w:rPr>
+        <w:t>: Mattia VARAGNOLO (</w:t>
+      </w:r>
+      <w:r>
+        <w:rPr>
+          <w:sz w:val="18"/>
+          <w:szCs w:val="18"/>
+        </w:rPr>
+        <w:t>6</w:t>
+      </w:r>
+      <w:r>
+        <w:rPr>
+          <w:sz w:val="18"/>
+          <w:szCs w:val="18"/>
+        </w:rPr>
+        <w:t xml:space="preserve"> hrs)</w:t>
+      </w:r>
+    </w:p>
+    <w:p/>
     <w:p>
       <w:pPr>
         <w:pStyle w:val="Heading3"/>
@@ -3526,7 +3555,6 @@
     <w:next w:val="Normal"/>
     <w:link w:val="Heading4Char"/>
     <w:uiPriority w:val="9"/>
-    <w:semiHidden/>
     <w:unhideWhenUsed/>
     <w:qFormat/>
     <w:rsid w:val="00AF4051"/>
@@ -3551,7 +3579,6 @@
     <w:next w:val="Normal"/>
     <w:link w:val="Heading5Char"/>
     <w:uiPriority w:val="9"/>
-    <w:semiHidden/>
     <w:unhideWhenUsed/>
     <w:qFormat/>
     <w:rsid w:val="00AF4051"/>
@@ -3735,7 +3762,6 @@
     <w:basedOn w:val="DefaultParagraphFont"/>
     <w:link w:val="Heading4"/>
     <w:uiPriority w:val="9"/>
-    <w:semiHidden/>
     <w:rsid w:val="00AF4051"/>
     <w:rPr>
       <w:rFonts w:eastAsiaTheme="majorEastAsia" w:cstheme="majorBidi"/>
@@ -3749,7 +3775,6 @@
     <w:basedOn w:val="DefaultParagraphFont"/>
     <w:link w:val="Heading5"/>
     <w:uiPriority w:val="9"/>
-    <w:semiHidden/>
     <w:rsid w:val="00AF4051"/>
     <w:rPr>
       <w:rFonts w:eastAsiaTheme="majorEastAsia" w:cstheme="majorBidi"/>
